--- a/02 Exercises/Exerc4 Images.docx
+++ b/02 Exercises/Exerc4 Images.docx
@@ -1,6 +1,6 @@
 
 <file path=word/document.xml><?xml version="1.0" encoding="utf-8"?>
-<w:document xmlns:wpc="http://schemas.microsoft.com/office/word/2010/wordprocessingCanvas" xmlns:cx="http://schemas.microsoft.com/office/drawing/2014/chartex" xmlns:cx1="http://schemas.microsoft.com/office/drawing/2015/9/8/chartex" xmlns:mc="http://schemas.openxmlformats.org/markup-compatibility/2006" xmlns:o="urn:schemas-microsoft-com:office:office" xmlns:r="http://schemas.openxmlformats.org/officeDocument/2006/relationships" xmlns:m="http://schemas.openxmlformats.org/officeDocument/2006/math" xmlns:v="urn:schemas-microsoft-com:vml" xmlns:wp14="http://schemas.microsoft.com/office/word/2010/wordprocessingDrawing" xmlns:wp="http://schemas.openxmlformats.org/drawingml/2006/wordprocessingDrawing" xmlns:w10="urn:schemas-microsoft-com:office:word" xmlns:w="http://schemas.openxmlformats.org/wordprocessingml/2006/main" xmlns:w14="http://schemas.microsoft.com/office/word/2010/wordml" xmlns:w15="http://schemas.microsoft.com/office/word/2012/wordml" xmlns:w16se="http://schemas.microsoft.com/office/word/2015/wordml/symex" xmlns:wpg="http://schemas.microsoft.com/office/word/2010/wordprocessingGroup" xmlns:wpi="http://schemas.microsoft.com/office/word/2010/wordprocessingInk" xmlns:wne="http://schemas.microsoft.com/office/word/2006/wordml" xmlns:wps="http://schemas.microsoft.com/office/word/2010/wordprocessingShape" mc:Ignorable="w14 w15 w16se wp14">
+<w:document xmlns:wpc="http://schemas.microsoft.com/office/word/2010/wordprocessingCanvas" xmlns:cx="http://schemas.microsoft.com/office/drawing/2014/chartex" xmlns:cx1="http://schemas.microsoft.com/office/drawing/2015/9/8/chartex" xmlns:cx2="http://schemas.microsoft.com/office/drawing/2015/10/21/chartex" xmlns:cx3="http://schemas.microsoft.com/office/drawing/2016/5/9/chartex" xmlns:cx4="http://schemas.microsoft.com/office/drawing/2016/5/10/chartex" xmlns:cx5="http://schemas.microsoft.com/office/drawing/2016/5/11/chartex" xmlns:cx6="http://schemas.microsoft.com/office/drawing/2016/5/12/chartex" xmlns:cx7="http://schemas.microsoft.com/office/drawing/2016/5/13/chartex" xmlns:cx8="http://schemas.microsoft.com/office/drawing/2016/5/14/chartex" xmlns:mc="http://schemas.openxmlformats.org/markup-compatibility/2006" xmlns:aink="http://schemas.microsoft.com/office/drawing/2016/ink" xmlns:am3d="http://schemas.microsoft.com/office/drawing/2017/model3d" xmlns:o="urn:schemas-microsoft-com:office:office" xmlns:r="http://schemas.openxmlformats.org/officeDocument/2006/relationships" xmlns:m="http://schemas.openxmlformats.org/officeDocument/2006/math" xmlns:v="urn:schemas-microsoft-com:vml" xmlns:wp14="http://schemas.microsoft.com/office/word/2010/wordprocessingDrawing" xmlns:wp="http://schemas.openxmlformats.org/drawingml/2006/wordprocessingDrawing" xmlns:w10="urn:schemas-microsoft-com:office:word" xmlns:w="http://schemas.openxmlformats.org/wordprocessingml/2006/main" xmlns:w14="http://schemas.microsoft.com/office/word/2010/wordml" xmlns:w15="http://schemas.microsoft.com/office/word/2012/wordml" xmlns:w16cex="http://schemas.microsoft.com/office/word/2018/wordml/cex" xmlns:w16cid="http://schemas.microsoft.com/office/word/2016/wordml/cid" xmlns:w16="http://schemas.microsoft.com/office/word/2018/wordml" xmlns:w16sdtdh="http://schemas.microsoft.com/office/word/2020/wordml/sdtdatahash" xmlns:w16se="http://schemas.microsoft.com/office/word/2015/wordml/symex" xmlns:wpg="http://schemas.microsoft.com/office/word/2010/wordprocessingGroup" xmlns:wpi="http://schemas.microsoft.com/office/word/2010/wordprocessingInk" xmlns:wne="http://schemas.microsoft.com/office/word/2006/wordml" xmlns:wps="http://schemas.microsoft.com/office/word/2010/wordprocessingShape" mc:Ignorable="w14 w15 w16se w16cid w16 w16cex w16sdtdh wp14">
   <w:body>
     <w:p>
       <w:pPr>
@@ -42,6 +42,15 @@
           <w:szCs w:val="28"/>
         </w:rPr>
         <w:t>4</w:t>
+      </w:r>
+      <w:r>
+        <w:rPr>
+          <w:rFonts w:ascii="Segoe UI" w:hAnsi="Segoe UI" w:cs="Segoe UI"/>
+          <w:b/>
+          <w:sz w:val="28"/>
+          <w:szCs w:val="28"/>
+        </w:rPr>
+        <w:t xml:space="preserve"> - Imagens</w:t>
       </w:r>
     </w:p>
     <w:p>
@@ -73,12 +82,14 @@
         </w:rPr>
         <w:t xml:space="preserve">Abra o </w:t>
       </w:r>
-      <w:r>
-        <w:rPr>
-          <w:rFonts w:ascii="Segoe UI" w:hAnsi="Segoe UI" w:cs="Segoe UI"/>
-        </w:rPr>
-        <w:t>documento EXERC3</w:t>
-      </w:r>
+      <w:proofErr w:type="spellStart"/>
+      <w:r>
+        <w:rPr>
+          <w:rFonts w:ascii="Segoe UI" w:hAnsi="Segoe UI" w:cs="Segoe UI"/>
+        </w:rPr>
+        <w:t>notepad</w:t>
+      </w:r>
+      <w:proofErr w:type="spellEnd"/>
       <w:r>
         <w:rPr>
           <w:rFonts w:ascii="Segoe UI" w:hAnsi="Segoe UI" w:cs="Segoe UI"/>
@@ -259,7 +270,7 @@
           <w:lang w:eastAsia="pt-BR"/>
         </w:rPr>
         <w:drawing>
-          <wp:inline distT="0" distB="0" distL="0" distR="0">
+          <wp:inline distT="0" distB="0" distL="0" distR="0" wp14:anchorId="5970A446" wp14:editId="515AEB6C">
             <wp:extent cx="4680000" cy="4434553"/>
             <wp:effectExtent l="0" t="0" r="6350" b="4445"/>
             <wp:docPr id="3" name="Imagem 3"/>
@@ -418,41 +429,9 @@
         </w:rPr>
       </w:pPr>
     </w:p>
-    <w:p>
-      <w:pPr>
-        <w:spacing w:line="360" w:lineRule="auto"/>
-        <w:jc w:val="both"/>
-        <w:rPr>
-          <w:rFonts w:ascii="Segoe UI" w:hAnsi="Segoe UI" w:cs="Segoe UI"/>
-        </w:rPr>
-      </w:pPr>
-      <w:r>
-        <w:rPr>
-          <w:rFonts w:ascii="Segoe UI" w:hAnsi="Segoe UI" w:cs="Segoe UI"/>
-        </w:rPr>
-        <w:t xml:space="preserve">O código que gerou este resultado, estará disponível em uma pasta chamada </w:t>
-      </w:r>
-      <w:r>
-        <w:rPr>
-          <w:rFonts w:ascii="Segoe UI" w:hAnsi="Segoe UI" w:cs="Segoe UI"/>
-          <w:b/>
-        </w:rPr>
-        <w:t>Exercícios</w:t>
-      </w:r>
-      <w:r>
-        <w:rPr>
-          <w:rFonts w:ascii="Segoe UI" w:hAnsi="Segoe UI" w:cs="Segoe UI"/>
-        </w:rPr>
-        <w:t xml:space="preserve"> na penúltima tela do curso.</w:t>
-      </w:r>
-    </w:p>
     <w:sectPr>
-      <w:headerReference w:type="even" r:id="rId8"/>
-      <w:headerReference w:type="default" r:id="rId9"/>
-      <w:footerReference w:type="even" r:id="rId10"/>
-      <w:footerReference w:type="default" r:id="rId11"/>
-      <w:headerReference w:type="first" r:id="rId12"/>
-      <w:footerReference w:type="first" r:id="rId13"/>
+      <w:headerReference w:type="default" r:id="rId8"/>
+      <w:footerReference w:type="default" r:id="rId9"/>
       <w:pgSz w:w="11906" w:h="16838"/>
       <w:pgMar w:top="709" w:right="1701" w:bottom="993" w:left="1701" w:header="708" w:footer="708" w:gutter="0"/>
       <w:cols w:space="708"/>
@@ -463,7 +442,7 @@
 </file>
 
 <file path=word/endnotes.xml><?xml version="1.0" encoding="utf-8"?>
-<w:endnotes xmlns:wpc="http://schemas.microsoft.com/office/word/2010/wordprocessingCanvas" xmlns:cx="http://schemas.microsoft.com/office/drawing/2014/chartex" xmlns:cx1="http://schemas.microsoft.com/office/drawing/2015/9/8/chartex" xmlns:mc="http://schemas.openxmlformats.org/markup-compatibility/2006" xmlns:o="urn:schemas-microsoft-com:office:office" xmlns:r="http://schemas.openxmlformats.org/officeDocument/2006/relationships" xmlns:m="http://schemas.openxmlformats.org/officeDocument/2006/math" xmlns:v="urn:schemas-microsoft-com:vml" xmlns:wp14="http://schemas.microsoft.com/office/word/2010/wordprocessingDrawing" xmlns:wp="http://schemas.openxmlformats.org/drawingml/2006/wordprocessingDrawing" xmlns:w10="urn:schemas-microsoft-com:office:word" xmlns:w="http://schemas.openxmlformats.org/wordprocessingml/2006/main" xmlns:w14="http://schemas.microsoft.com/office/word/2010/wordml" xmlns:w15="http://schemas.microsoft.com/office/word/2012/wordml" xmlns:w16se="http://schemas.microsoft.com/office/word/2015/wordml/symex" xmlns:wpg="http://schemas.microsoft.com/office/word/2010/wordprocessingGroup" xmlns:wpi="http://schemas.microsoft.com/office/word/2010/wordprocessingInk" xmlns:wne="http://schemas.microsoft.com/office/word/2006/wordml" xmlns:wps="http://schemas.microsoft.com/office/word/2010/wordprocessingShape" mc:Ignorable="w14 w15 w16se wp14">
+<w:endnotes xmlns:wpc="http://schemas.microsoft.com/office/word/2010/wordprocessingCanvas" xmlns:cx="http://schemas.microsoft.com/office/drawing/2014/chartex" xmlns:cx1="http://schemas.microsoft.com/office/drawing/2015/9/8/chartex" xmlns:cx2="http://schemas.microsoft.com/office/drawing/2015/10/21/chartex" xmlns:cx3="http://schemas.microsoft.com/office/drawing/2016/5/9/chartex" xmlns:cx4="http://schemas.microsoft.com/office/drawing/2016/5/10/chartex" xmlns:cx5="http://schemas.microsoft.com/office/drawing/2016/5/11/chartex" xmlns:cx6="http://schemas.microsoft.com/office/drawing/2016/5/12/chartex" xmlns:cx7="http://schemas.microsoft.com/office/drawing/2016/5/13/chartex" xmlns:cx8="http://schemas.microsoft.com/office/drawing/2016/5/14/chartex" xmlns:mc="http://schemas.openxmlformats.org/markup-compatibility/2006" xmlns:aink="http://schemas.microsoft.com/office/drawing/2016/ink" xmlns:am3d="http://schemas.microsoft.com/office/drawing/2017/model3d" xmlns:o="urn:schemas-microsoft-com:office:office" xmlns:r="http://schemas.openxmlformats.org/officeDocument/2006/relationships" xmlns:m="http://schemas.openxmlformats.org/officeDocument/2006/math" xmlns:v="urn:schemas-microsoft-com:vml" xmlns:wp14="http://schemas.microsoft.com/office/word/2010/wordprocessingDrawing" xmlns:wp="http://schemas.openxmlformats.org/drawingml/2006/wordprocessingDrawing" xmlns:w10="urn:schemas-microsoft-com:office:word" xmlns:w="http://schemas.openxmlformats.org/wordprocessingml/2006/main" xmlns:w14="http://schemas.microsoft.com/office/word/2010/wordml" xmlns:w15="http://schemas.microsoft.com/office/word/2012/wordml" xmlns:w16cex="http://schemas.microsoft.com/office/word/2018/wordml/cex" xmlns:w16cid="http://schemas.microsoft.com/office/word/2016/wordml/cid" xmlns:w16="http://schemas.microsoft.com/office/word/2018/wordml" xmlns:w16sdtdh="http://schemas.microsoft.com/office/word/2020/wordml/sdtdatahash" xmlns:w16se="http://schemas.microsoft.com/office/word/2015/wordml/symex" xmlns:wpg="http://schemas.microsoft.com/office/word/2010/wordprocessingGroup" xmlns:wpi="http://schemas.microsoft.com/office/word/2010/wordprocessingInk" xmlns:wne="http://schemas.microsoft.com/office/word/2006/wordml" xmlns:wps="http://schemas.microsoft.com/office/word/2010/wordprocessingShape" mc:Ignorable="w14 w15 w16se w16cid w16 w16cex w16sdtdh wp14">
   <w:endnote w:type="separator" w:id="-1">
     <w:p>
       <w:r>
@@ -482,17 +461,7 @@
 </file>
 
 <file path=word/footer1.xml><?xml version="1.0" encoding="utf-8"?>
-<w:ftr xmlns:wpc="http://schemas.microsoft.com/office/word/2010/wordprocessingCanvas" xmlns:cx="http://schemas.microsoft.com/office/drawing/2014/chartex" xmlns:cx1="http://schemas.microsoft.com/office/drawing/2015/9/8/chartex" xmlns:mc="http://schemas.openxmlformats.org/markup-compatibility/2006" xmlns:o="urn:schemas-microsoft-com:office:office" xmlns:r="http://schemas.openxmlformats.org/officeDocument/2006/relationships" xmlns:m="http://schemas.openxmlformats.org/officeDocument/2006/math" xmlns:v="urn:schemas-microsoft-com:vml" xmlns:wp14="http://schemas.microsoft.com/office/word/2010/wordprocessingDrawing" xmlns:wp="http://schemas.openxmlformats.org/drawingml/2006/wordprocessingDrawing" xmlns:w10="urn:schemas-microsoft-com:office:word" xmlns:w="http://schemas.openxmlformats.org/wordprocessingml/2006/main" xmlns:w14="http://schemas.microsoft.com/office/word/2010/wordml" xmlns:w15="http://schemas.microsoft.com/office/word/2012/wordml" xmlns:w16se="http://schemas.microsoft.com/office/word/2015/wordml/symex" xmlns:wpg="http://schemas.microsoft.com/office/word/2010/wordprocessingGroup" xmlns:wpi="http://schemas.microsoft.com/office/word/2010/wordprocessingInk" xmlns:wne="http://schemas.microsoft.com/office/word/2006/wordml" xmlns:wps="http://schemas.microsoft.com/office/word/2010/wordprocessingShape" mc:Ignorable="w14 w15 w16se wp14">
-  <w:p>
-    <w:pPr>
-      <w:pStyle w:val="Rodap"/>
-    </w:pPr>
-  </w:p>
-</w:ftr>
-</file>
-
-<file path=word/footer2.xml><?xml version="1.0" encoding="utf-8"?>
-<w:ftr xmlns:wpc="http://schemas.microsoft.com/office/word/2010/wordprocessingCanvas" xmlns:cx="http://schemas.microsoft.com/office/drawing/2014/chartex" xmlns:cx1="http://schemas.microsoft.com/office/drawing/2015/9/8/chartex" xmlns:mc="http://schemas.openxmlformats.org/markup-compatibility/2006" xmlns:o="urn:schemas-microsoft-com:office:office" xmlns:r="http://schemas.openxmlformats.org/officeDocument/2006/relationships" xmlns:m="http://schemas.openxmlformats.org/officeDocument/2006/math" xmlns:v="urn:schemas-microsoft-com:vml" xmlns:wp14="http://schemas.microsoft.com/office/word/2010/wordprocessingDrawing" xmlns:wp="http://schemas.openxmlformats.org/drawingml/2006/wordprocessingDrawing" xmlns:w10="urn:schemas-microsoft-com:office:word" xmlns:w="http://schemas.openxmlformats.org/wordprocessingml/2006/main" xmlns:w14="http://schemas.microsoft.com/office/word/2010/wordml" xmlns:w15="http://schemas.microsoft.com/office/word/2012/wordml" xmlns:w16se="http://schemas.microsoft.com/office/word/2015/wordml/symex" xmlns:wpg="http://schemas.microsoft.com/office/word/2010/wordprocessingGroup" xmlns:wpi="http://schemas.microsoft.com/office/word/2010/wordprocessingInk" xmlns:wne="http://schemas.microsoft.com/office/word/2006/wordml" xmlns:wps="http://schemas.microsoft.com/office/word/2010/wordprocessingShape" mc:Ignorable="w14 w15 w16se wp14">
+<w:ftr xmlns:wpc="http://schemas.microsoft.com/office/word/2010/wordprocessingCanvas" xmlns:cx="http://schemas.microsoft.com/office/drawing/2014/chartex" xmlns:cx1="http://schemas.microsoft.com/office/drawing/2015/9/8/chartex" xmlns:cx2="http://schemas.microsoft.com/office/drawing/2015/10/21/chartex" xmlns:cx3="http://schemas.microsoft.com/office/drawing/2016/5/9/chartex" xmlns:cx4="http://schemas.microsoft.com/office/drawing/2016/5/10/chartex" xmlns:cx5="http://schemas.microsoft.com/office/drawing/2016/5/11/chartex" xmlns:cx6="http://schemas.microsoft.com/office/drawing/2016/5/12/chartex" xmlns:cx7="http://schemas.microsoft.com/office/drawing/2016/5/13/chartex" xmlns:cx8="http://schemas.microsoft.com/office/drawing/2016/5/14/chartex" xmlns:mc="http://schemas.openxmlformats.org/markup-compatibility/2006" xmlns:aink="http://schemas.microsoft.com/office/drawing/2016/ink" xmlns:am3d="http://schemas.microsoft.com/office/drawing/2017/model3d" xmlns:o="urn:schemas-microsoft-com:office:office" xmlns:r="http://schemas.openxmlformats.org/officeDocument/2006/relationships" xmlns:m="http://schemas.openxmlformats.org/officeDocument/2006/math" xmlns:v="urn:schemas-microsoft-com:vml" xmlns:wp14="http://schemas.microsoft.com/office/word/2010/wordprocessingDrawing" xmlns:wp="http://schemas.openxmlformats.org/drawingml/2006/wordprocessingDrawing" xmlns:w10="urn:schemas-microsoft-com:office:word" xmlns:w="http://schemas.openxmlformats.org/wordprocessingml/2006/main" xmlns:w14="http://schemas.microsoft.com/office/word/2010/wordml" xmlns:w15="http://schemas.microsoft.com/office/word/2012/wordml" xmlns:w16cex="http://schemas.microsoft.com/office/word/2018/wordml/cex" xmlns:w16cid="http://schemas.microsoft.com/office/word/2016/wordml/cid" xmlns:w16="http://schemas.microsoft.com/office/word/2018/wordml" xmlns:w16sdtdh="http://schemas.microsoft.com/office/word/2020/wordml/sdtdatahash" xmlns:w16se="http://schemas.microsoft.com/office/word/2015/wordml/symex" xmlns:wpg="http://schemas.microsoft.com/office/word/2010/wordprocessingGroup" xmlns:wpi="http://schemas.microsoft.com/office/word/2010/wordprocessingInk" xmlns:wne="http://schemas.microsoft.com/office/word/2006/wordml" xmlns:wps="http://schemas.microsoft.com/office/word/2010/wordprocessingShape" mc:Ignorable="w14 w15 w16se w16cid w16 w16cex w16sdtdh wp14">
   <w:p>
     <w:pPr>
       <w:pStyle w:val="Rodap"/>
@@ -552,15 +521,7 @@
             <w:sz w:val="20"/>
             <w:szCs w:val="20"/>
           </w:rPr>
-          <w:t>Informática – Curso de HTML básico</w:t>
-        </w:r>
-        <w:r>
-          <w:rPr>
-            <w:rFonts w:ascii="Segoe UI" w:hAnsi="Segoe UI" w:cs="Segoe UI"/>
-            <w:sz w:val="20"/>
-            <w:szCs w:val="20"/>
-          </w:rPr>
-          <w:t xml:space="preserve"> </w:t>
+          <w:t>Curso de HTML</w:t>
         </w:r>
         <w:r>
           <w:rPr>
@@ -625,18 +586,8 @@
 </w:ftr>
 </file>
 
-<file path=word/footer3.xml><?xml version="1.0" encoding="utf-8"?>
-<w:ftr xmlns:wpc="http://schemas.microsoft.com/office/word/2010/wordprocessingCanvas" xmlns:cx="http://schemas.microsoft.com/office/drawing/2014/chartex" xmlns:cx1="http://schemas.microsoft.com/office/drawing/2015/9/8/chartex" xmlns:mc="http://schemas.openxmlformats.org/markup-compatibility/2006" xmlns:o="urn:schemas-microsoft-com:office:office" xmlns:r="http://schemas.openxmlformats.org/officeDocument/2006/relationships" xmlns:m="http://schemas.openxmlformats.org/officeDocument/2006/math" xmlns:v="urn:schemas-microsoft-com:vml" xmlns:wp14="http://schemas.microsoft.com/office/word/2010/wordprocessingDrawing" xmlns:wp="http://schemas.openxmlformats.org/drawingml/2006/wordprocessingDrawing" xmlns:w10="urn:schemas-microsoft-com:office:word" xmlns:w="http://schemas.openxmlformats.org/wordprocessingml/2006/main" xmlns:w14="http://schemas.microsoft.com/office/word/2010/wordml" xmlns:w15="http://schemas.microsoft.com/office/word/2012/wordml" xmlns:w16se="http://schemas.microsoft.com/office/word/2015/wordml/symex" xmlns:wpg="http://schemas.microsoft.com/office/word/2010/wordprocessingGroup" xmlns:wpi="http://schemas.microsoft.com/office/word/2010/wordprocessingInk" xmlns:wne="http://schemas.microsoft.com/office/word/2006/wordml" xmlns:wps="http://schemas.microsoft.com/office/word/2010/wordprocessingShape" mc:Ignorable="w14 w15 w16se wp14">
-  <w:p>
-    <w:pPr>
-      <w:pStyle w:val="Rodap"/>
-    </w:pPr>
-  </w:p>
-</w:ftr>
-</file>
-
 <file path=word/footnotes.xml><?xml version="1.0" encoding="utf-8"?>
-<w:footnotes xmlns:wpc="http://schemas.microsoft.com/office/word/2010/wordprocessingCanvas" xmlns:cx="http://schemas.microsoft.com/office/drawing/2014/chartex" xmlns:cx1="http://schemas.microsoft.com/office/drawing/2015/9/8/chartex" xmlns:mc="http://schemas.openxmlformats.org/markup-compatibility/2006" xmlns:o="urn:schemas-microsoft-com:office:office" xmlns:r="http://schemas.openxmlformats.org/officeDocument/2006/relationships" xmlns:m="http://schemas.openxmlformats.org/officeDocument/2006/math" xmlns:v="urn:schemas-microsoft-com:vml" xmlns:wp14="http://schemas.microsoft.com/office/word/2010/wordprocessingDrawing" xmlns:wp="http://schemas.openxmlformats.org/drawingml/2006/wordprocessingDrawing" xmlns:w10="urn:schemas-microsoft-com:office:word" xmlns:w="http://schemas.openxmlformats.org/wordprocessingml/2006/main" xmlns:w14="http://schemas.microsoft.com/office/word/2010/wordml" xmlns:w15="http://schemas.microsoft.com/office/word/2012/wordml" xmlns:w16se="http://schemas.microsoft.com/office/word/2015/wordml/symex" xmlns:wpg="http://schemas.microsoft.com/office/word/2010/wordprocessingGroup" xmlns:wpi="http://schemas.microsoft.com/office/word/2010/wordprocessingInk" xmlns:wne="http://schemas.microsoft.com/office/word/2006/wordml" xmlns:wps="http://schemas.microsoft.com/office/word/2010/wordprocessingShape" mc:Ignorable="w14 w15 w16se wp14">
+<w:footnotes xmlns:wpc="http://schemas.microsoft.com/office/word/2010/wordprocessingCanvas" xmlns:cx="http://schemas.microsoft.com/office/drawing/2014/chartex" xmlns:cx1="http://schemas.microsoft.com/office/drawing/2015/9/8/chartex" xmlns:cx2="http://schemas.microsoft.com/office/drawing/2015/10/21/chartex" xmlns:cx3="http://schemas.microsoft.com/office/drawing/2016/5/9/chartex" xmlns:cx4="http://schemas.microsoft.com/office/drawing/2016/5/10/chartex" xmlns:cx5="http://schemas.microsoft.com/office/drawing/2016/5/11/chartex" xmlns:cx6="http://schemas.microsoft.com/office/drawing/2016/5/12/chartex" xmlns:cx7="http://schemas.microsoft.com/office/drawing/2016/5/13/chartex" xmlns:cx8="http://schemas.microsoft.com/office/drawing/2016/5/14/chartex" xmlns:mc="http://schemas.openxmlformats.org/markup-compatibility/2006" xmlns:aink="http://schemas.microsoft.com/office/drawing/2016/ink" xmlns:am3d="http://schemas.microsoft.com/office/drawing/2017/model3d" xmlns:o="urn:schemas-microsoft-com:office:office" xmlns:r="http://schemas.openxmlformats.org/officeDocument/2006/relationships" xmlns:m="http://schemas.openxmlformats.org/officeDocument/2006/math" xmlns:v="urn:schemas-microsoft-com:vml" xmlns:wp14="http://schemas.microsoft.com/office/word/2010/wordprocessingDrawing" xmlns:wp="http://schemas.openxmlformats.org/drawingml/2006/wordprocessingDrawing" xmlns:w10="urn:schemas-microsoft-com:office:word" xmlns:w="http://schemas.openxmlformats.org/wordprocessingml/2006/main" xmlns:w14="http://schemas.microsoft.com/office/word/2010/wordml" xmlns:w15="http://schemas.microsoft.com/office/word/2012/wordml" xmlns:w16cex="http://schemas.microsoft.com/office/word/2018/wordml/cex" xmlns:w16cid="http://schemas.microsoft.com/office/word/2016/wordml/cid" xmlns:w16="http://schemas.microsoft.com/office/word/2018/wordml" xmlns:w16sdtdh="http://schemas.microsoft.com/office/word/2020/wordml/sdtdatahash" xmlns:w16se="http://schemas.microsoft.com/office/word/2015/wordml/symex" xmlns:wpg="http://schemas.microsoft.com/office/word/2010/wordprocessingGroup" xmlns:wpi="http://schemas.microsoft.com/office/word/2010/wordprocessingInk" xmlns:wne="http://schemas.microsoft.com/office/word/2006/wordml" xmlns:wps="http://schemas.microsoft.com/office/word/2010/wordprocessingShape" mc:Ignorable="w14 w15 w16se w16cid w16 w16cex w16sdtdh wp14">
   <w:footnote w:type="separator" w:id="-1">
     <w:p>
       <w:r>
@@ -655,17 +606,7 @@
 </file>
 
 <file path=word/header1.xml><?xml version="1.0" encoding="utf-8"?>
-<w:hdr xmlns:wpc="http://schemas.microsoft.com/office/word/2010/wordprocessingCanvas" xmlns:cx="http://schemas.microsoft.com/office/drawing/2014/chartex" xmlns:cx1="http://schemas.microsoft.com/office/drawing/2015/9/8/chartex" xmlns:mc="http://schemas.openxmlformats.org/markup-compatibility/2006" xmlns:o="urn:schemas-microsoft-com:office:office" xmlns:r="http://schemas.openxmlformats.org/officeDocument/2006/relationships" xmlns:m="http://schemas.openxmlformats.org/officeDocument/2006/math" xmlns:v="urn:schemas-microsoft-com:vml" xmlns:wp14="http://schemas.microsoft.com/office/word/2010/wordprocessingDrawing" xmlns:wp="http://schemas.openxmlformats.org/drawingml/2006/wordprocessingDrawing" xmlns:w10="urn:schemas-microsoft-com:office:word" xmlns:w="http://schemas.openxmlformats.org/wordprocessingml/2006/main" xmlns:w14="http://schemas.microsoft.com/office/word/2010/wordml" xmlns:w15="http://schemas.microsoft.com/office/word/2012/wordml" xmlns:w16se="http://schemas.microsoft.com/office/word/2015/wordml/symex" xmlns:wpg="http://schemas.microsoft.com/office/word/2010/wordprocessingGroup" xmlns:wpi="http://schemas.microsoft.com/office/word/2010/wordprocessingInk" xmlns:wne="http://schemas.microsoft.com/office/word/2006/wordml" xmlns:wps="http://schemas.microsoft.com/office/word/2010/wordprocessingShape" mc:Ignorable="w14 w15 w16se wp14">
-  <w:p>
-    <w:pPr>
-      <w:pStyle w:val="Cabealho"/>
-    </w:pPr>
-  </w:p>
-</w:hdr>
-</file>
-
-<file path=word/header2.xml><?xml version="1.0" encoding="utf-8"?>
-<w:hdr xmlns:wpc="http://schemas.microsoft.com/office/word/2010/wordprocessingCanvas" xmlns:cx="http://schemas.microsoft.com/office/drawing/2014/chartex" xmlns:cx1="http://schemas.microsoft.com/office/drawing/2015/9/8/chartex" xmlns:mc="http://schemas.openxmlformats.org/markup-compatibility/2006" xmlns:o="urn:schemas-microsoft-com:office:office" xmlns:r="http://schemas.openxmlformats.org/officeDocument/2006/relationships" xmlns:m="http://schemas.openxmlformats.org/officeDocument/2006/math" xmlns:v="urn:schemas-microsoft-com:vml" xmlns:wp14="http://schemas.microsoft.com/office/word/2010/wordprocessingDrawing" xmlns:wp="http://schemas.openxmlformats.org/drawingml/2006/wordprocessingDrawing" xmlns:w10="urn:schemas-microsoft-com:office:word" xmlns:w="http://schemas.openxmlformats.org/wordprocessingml/2006/main" xmlns:w14="http://schemas.microsoft.com/office/word/2010/wordml" xmlns:w15="http://schemas.microsoft.com/office/word/2012/wordml" xmlns:w16se="http://schemas.microsoft.com/office/word/2015/wordml/symex" xmlns:wpg="http://schemas.microsoft.com/office/word/2010/wordprocessingGroup" xmlns:wpi="http://schemas.microsoft.com/office/word/2010/wordprocessingInk" xmlns:wne="http://schemas.microsoft.com/office/word/2006/wordml" xmlns:wps="http://schemas.microsoft.com/office/word/2010/wordprocessingShape" mc:Ignorable="w14 w15 w16se wp14">
+<w:hdr xmlns:wpc="http://schemas.microsoft.com/office/word/2010/wordprocessingCanvas" xmlns:cx="http://schemas.microsoft.com/office/drawing/2014/chartex" xmlns:cx1="http://schemas.microsoft.com/office/drawing/2015/9/8/chartex" xmlns:cx2="http://schemas.microsoft.com/office/drawing/2015/10/21/chartex" xmlns:cx3="http://schemas.microsoft.com/office/drawing/2016/5/9/chartex" xmlns:cx4="http://schemas.microsoft.com/office/drawing/2016/5/10/chartex" xmlns:cx5="http://schemas.microsoft.com/office/drawing/2016/5/11/chartex" xmlns:cx6="http://schemas.microsoft.com/office/drawing/2016/5/12/chartex" xmlns:cx7="http://schemas.microsoft.com/office/drawing/2016/5/13/chartex" xmlns:cx8="http://schemas.microsoft.com/office/drawing/2016/5/14/chartex" xmlns:mc="http://schemas.openxmlformats.org/markup-compatibility/2006" xmlns:aink="http://schemas.microsoft.com/office/drawing/2016/ink" xmlns:am3d="http://schemas.microsoft.com/office/drawing/2017/model3d" xmlns:o="urn:schemas-microsoft-com:office:office" xmlns:r="http://schemas.openxmlformats.org/officeDocument/2006/relationships" xmlns:m="http://schemas.openxmlformats.org/officeDocument/2006/math" xmlns:v="urn:schemas-microsoft-com:vml" xmlns:wp14="http://schemas.microsoft.com/office/word/2010/wordprocessingDrawing" xmlns:wp="http://schemas.openxmlformats.org/drawingml/2006/wordprocessingDrawing" xmlns:w10="urn:schemas-microsoft-com:office:word" xmlns:w="http://schemas.openxmlformats.org/wordprocessingml/2006/main" xmlns:w14="http://schemas.microsoft.com/office/word/2010/wordml" xmlns:w15="http://schemas.microsoft.com/office/word/2012/wordml" xmlns:w16cex="http://schemas.microsoft.com/office/word/2018/wordml/cex" xmlns:w16cid="http://schemas.microsoft.com/office/word/2016/wordml/cid" xmlns:w16="http://schemas.microsoft.com/office/word/2018/wordml" xmlns:w16sdtdh="http://schemas.microsoft.com/office/word/2020/wordml/sdtdatahash" xmlns:w16se="http://schemas.microsoft.com/office/word/2015/wordml/symex" xmlns:wpg="http://schemas.microsoft.com/office/word/2010/wordprocessingGroup" xmlns:wpi="http://schemas.microsoft.com/office/word/2010/wordprocessingInk" xmlns:wne="http://schemas.microsoft.com/office/word/2006/wordml" xmlns:wps="http://schemas.microsoft.com/office/word/2010/wordprocessingShape" mc:Ignorable="w14 w15 w16se w16cid w16 w16cex w16sdtdh wp14">
   <w:p>
     <w:pPr>
       <w:pStyle w:val="Cabealho"/>
@@ -676,8 +617,6 @@
     <w:r>
       <w:t xml:space="preserve">                                                                                           </w:t>
     </w:r>
-    <w:bookmarkStart w:id="0" w:name="_GoBack"/>
-    <w:bookmarkEnd w:id="0"/>
   </w:p>
   <w:p>
     <w:pPr>
@@ -703,18 +642,8 @@
 </w:hdr>
 </file>
 
-<file path=word/header3.xml><?xml version="1.0" encoding="utf-8"?>
-<w:hdr xmlns:wpc="http://schemas.microsoft.com/office/word/2010/wordprocessingCanvas" xmlns:cx="http://schemas.microsoft.com/office/drawing/2014/chartex" xmlns:cx1="http://schemas.microsoft.com/office/drawing/2015/9/8/chartex" xmlns:mc="http://schemas.openxmlformats.org/markup-compatibility/2006" xmlns:o="urn:schemas-microsoft-com:office:office" xmlns:r="http://schemas.openxmlformats.org/officeDocument/2006/relationships" xmlns:m="http://schemas.openxmlformats.org/officeDocument/2006/math" xmlns:v="urn:schemas-microsoft-com:vml" xmlns:wp14="http://schemas.microsoft.com/office/word/2010/wordprocessingDrawing" xmlns:wp="http://schemas.openxmlformats.org/drawingml/2006/wordprocessingDrawing" xmlns:w10="urn:schemas-microsoft-com:office:word" xmlns:w="http://schemas.openxmlformats.org/wordprocessingml/2006/main" xmlns:w14="http://schemas.microsoft.com/office/word/2010/wordml" xmlns:w15="http://schemas.microsoft.com/office/word/2012/wordml" xmlns:w16se="http://schemas.microsoft.com/office/word/2015/wordml/symex" xmlns:wpg="http://schemas.microsoft.com/office/word/2010/wordprocessingGroup" xmlns:wpi="http://schemas.microsoft.com/office/word/2010/wordprocessingInk" xmlns:wne="http://schemas.microsoft.com/office/word/2006/wordml" xmlns:wps="http://schemas.microsoft.com/office/word/2010/wordprocessingShape" mc:Ignorable="w14 w15 w16se wp14">
-  <w:p>
-    <w:pPr>
-      <w:pStyle w:val="Cabealho"/>
-    </w:pPr>
-  </w:p>
-</w:hdr>
-</file>
-
 <file path=word/numbering.xml><?xml version="1.0" encoding="utf-8"?>
-<w:numbering xmlns:wpc="http://schemas.microsoft.com/office/word/2010/wordprocessingCanvas" xmlns:cx="http://schemas.microsoft.com/office/drawing/2014/chartex" xmlns:cx1="http://schemas.microsoft.com/office/drawing/2015/9/8/chartex" xmlns:mc="http://schemas.openxmlformats.org/markup-compatibility/2006" xmlns:o="urn:schemas-microsoft-com:office:office" xmlns:r="http://schemas.openxmlformats.org/officeDocument/2006/relationships" xmlns:m="http://schemas.openxmlformats.org/officeDocument/2006/math" xmlns:v="urn:schemas-microsoft-com:vml" xmlns:wp14="http://schemas.microsoft.com/office/word/2010/wordprocessingDrawing" xmlns:wp="http://schemas.openxmlformats.org/drawingml/2006/wordprocessingDrawing" xmlns:w10="urn:schemas-microsoft-com:office:word" xmlns:w="http://schemas.openxmlformats.org/wordprocessingml/2006/main" xmlns:w14="http://schemas.microsoft.com/office/word/2010/wordml" xmlns:w15="http://schemas.microsoft.com/office/word/2012/wordml" xmlns:w16se="http://schemas.microsoft.com/office/word/2015/wordml/symex" xmlns:wpg="http://schemas.microsoft.com/office/word/2010/wordprocessingGroup" xmlns:wpi="http://schemas.microsoft.com/office/word/2010/wordprocessingInk" xmlns:wne="http://schemas.microsoft.com/office/word/2006/wordml" xmlns:wps="http://schemas.microsoft.com/office/word/2010/wordprocessingShape" mc:Ignorable="w14 w15 w16se wp14">
+<w:numbering xmlns:wpc="http://schemas.microsoft.com/office/word/2010/wordprocessingCanvas" xmlns:cx="http://schemas.microsoft.com/office/drawing/2014/chartex" xmlns:cx1="http://schemas.microsoft.com/office/drawing/2015/9/8/chartex" xmlns:cx2="http://schemas.microsoft.com/office/drawing/2015/10/21/chartex" xmlns:cx3="http://schemas.microsoft.com/office/drawing/2016/5/9/chartex" xmlns:cx4="http://schemas.microsoft.com/office/drawing/2016/5/10/chartex" xmlns:cx5="http://schemas.microsoft.com/office/drawing/2016/5/11/chartex" xmlns:cx6="http://schemas.microsoft.com/office/drawing/2016/5/12/chartex" xmlns:cx7="http://schemas.microsoft.com/office/drawing/2016/5/13/chartex" xmlns:cx8="http://schemas.microsoft.com/office/drawing/2016/5/14/chartex" xmlns:mc="http://schemas.openxmlformats.org/markup-compatibility/2006" xmlns:aink="http://schemas.microsoft.com/office/drawing/2016/ink" xmlns:am3d="http://schemas.microsoft.com/office/drawing/2017/model3d" xmlns:o="urn:schemas-microsoft-com:office:office" xmlns:r="http://schemas.openxmlformats.org/officeDocument/2006/relationships" xmlns:m="http://schemas.openxmlformats.org/officeDocument/2006/math" xmlns:v="urn:schemas-microsoft-com:vml" xmlns:wp14="http://schemas.microsoft.com/office/word/2010/wordprocessingDrawing" xmlns:wp="http://schemas.openxmlformats.org/drawingml/2006/wordprocessingDrawing" xmlns:w10="urn:schemas-microsoft-com:office:word" xmlns:w="http://schemas.openxmlformats.org/wordprocessingml/2006/main" xmlns:w14="http://schemas.microsoft.com/office/word/2010/wordml" xmlns:w15="http://schemas.microsoft.com/office/word/2012/wordml" xmlns:w16cex="http://schemas.microsoft.com/office/word/2018/wordml/cex" xmlns:w16cid="http://schemas.microsoft.com/office/word/2016/wordml/cid" xmlns:w16="http://schemas.microsoft.com/office/word/2018/wordml" xmlns:w16sdtdh="http://schemas.microsoft.com/office/word/2020/wordml/sdtdatahash" xmlns:w16se="http://schemas.microsoft.com/office/word/2015/wordml/symex" xmlns:wpg="http://schemas.microsoft.com/office/word/2010/wordprocessingGroup" xmlns:wpi="http://schemas.microsoft.com/office/word/2010/wordprocessingInk" xmlns:wne="http://schemas.microsoft.com/office/word/2006/wordml" xmlns:wps="http://schemas.microsoft.com/office/word/2010/wordprocessingShape" mc:Ignorable="w14 w15 w16se w16cid w16 w16cex w16sdtdh wp14">
   <w:abstractNum w:abstractNumId="0" w15:restartNumberingAfterBreak="0">
     <w:nsid w:val="5C223D85"/>
     <w:multiLevelType w:val="hybridMultilevel"/>
@@ -897,7 +826,7 @@
 </file>
 
 <file path=word/styles.xml><?xml version="1.0" encoding="utf-8"?>
-<w:styles xmlns:mc="http://schemas.openxmlformats.org/markup-compatibility/2006" xmlns:r="http://schemas.openxmlformats.org/officeDocument/2006/relationships" xmlns:w="http://schemas.openxmlformats.org/wordprocessingml/2006/main" xmlns:w14="http://schemas.microsoft.com/office/word/2010/wordml" xmlns:w15="http://schemas.microsoft.com/office/word/2012/wordml" xmlns:w16se="http://schemas.microsoft.com/office/word/2015/wordml/symex" mc:Ignorable="w14 w15 w16se">
+<w:styles xmlns:mc="http://schemas.openxmlformats.org/markup-compatibility/2006" xmlns:r="http://schemas.openxmlformats.org/officeDocument/2006/relationships" xmlns:w="http://schemas.openxmlformats.org/wordprocessingml/2006/main" xmlns:w14="http://schemas.microsoft.com/office/word/2010/wordml" xmlns:w15="http://schemas.microsoft.com/office/word/2012/wordml" xmlns:w16cex="http://schemas.microsoft.com/office/word/2018/wordml/cex" xmlns:w16cid="http://schemas.microsoft.com/office/word/2016/wordml/cid" xmlns:w16="http://schemas.microsoft.com/office/word/2018/wordml" xmlns:w16sdtdh="http://schemas.microsoft.com/office/word/2020/wordml/sdtdatahash" xmlns:w16se="http://schemas.microsoft.com/office/word/2015/wordml/symex" mc:Ignorable="w14 w15 w16se w16cid w16 w16cex w16sdtdh">
   <w:docDefaults>
     <w:rPrDefault>
       <w:rPr>
@@ -909,7 +838,7 @@
     </w:rPrDefault>
     <w:pPrDefault/>
   </w:docDefaults>
-  <w:latentStyles w:defLockedState="0" w:defUIPriority="99" w:defSemiHidden="0" w:defUnhideWhenUsed="0" w:defQFormat="0" w:count="371">
+  <w:latentStyles w:defLockedState="0" w:defUIPriority="99" w:defSemiHidden="0" w:defUnhideWhenUsed="0" w:defQFormat="0" w:count="376">
     <w:lsdException w:name="Normal" w:uiPriority="0" w:qFormat="1"/>
     <w:lsdException w:name="heading 1" w:uiPriority="9" w:qFormat="1"/>
     <w:lsdException w:name="heading 2" w:semiHidden="1" w:uiPriority="9" w:unhideWhenUsed="1" w:qFormat="1"/>
@@ -1281,6 +1210,11 @@
     <w:lsdException w:name="List Table 5 Dark Accent 6" w:uiPriority="50"/>
     <w:lsdException w:name="List Table 6 Colorful Accent 6" w:uiPriority="51"/>
     <w:lsdException w:name="List Table 7 Colorful Accent 6" w:uiPriority="52"/>
+    <w:lsdException w:name="Mention" w:semiHidden="1" w:unhideWhenUsed="1"/>
+    <w:lsdException w:name="Smart Hyperlink" w:semiHidden="1" w:unhideWhenUsed="1"/>
+    <w:lsdException w:name="Hashtag" w:semiHidden="1" w:unhideWhenUsed="1"/>
+    <w:lsdException w:name="Unresolved Mention" w:semiHidden="1" w:unhideWhenUsed="1"/>
+    <w:lsdException w:name="Smart Link" w:semiHidden="1" w:unhideWhenUsed="1"/>
   </w:latentStyles>
   <w:style w:type="paragraph" w:default="1" w:styleId="Normal">
     <w:name w:val="Normal"/>
